--- a/Бондарев ИС-25 (2).docx
+++ b/Бондарев ИС-25 (2).docx
@@ -1555,21 +1555,70 @@
         <w:ind w:left="284"/>
         <w:rPr>
           <w:rFonts w:ascii="Times New Roman" w:hAnsi="Times New Roman" w:cs="Times New Roman"/>
-          <w:sz w:val="28"/>
-          <w:szCs w:val="28"/>
-        </w:rPr>
-      </w:pPr>
-      <w:r>
-        <w:rPr>
-          <w:rFonts w:ascii="Times New Roman" w:hAnsi="Times New Roman" w:cs="Times New Roman"/>
-          <w:sz w:val="28"/>
-          <w:szCs w:val="28"/>
-        </w:rPr>
-        <w:t>Ипотека является только способом обеспечения</w:t>
-      </w:r>
-      <w:r>
-        <w:rPr>
-          <w:rFonts w:ascii="Times New Roman" w:hAnsi="Times New Roman" w:cs="Times New Roman"/>
+          <w:b/>
+          <w:sz w:val="28"/>
+          <w:szCs w:val="28"/>
+        </w:rPr>
+      </w:pPr>
+    </w:p>
+    <w:p>
+      <w:pPr>
+        <w:shd w:val="thinHorzCross" w:color="76923C" w:themeColor="accent3" w:themeShade="BF" w:fill="BFBFBF" w:themeFill="background1" w:themeFillShade="BF"/>
+        <w:spacing w:after="0" w:line="240" w:lineRule="auto"/>
+        <w:ind w:firstLine="567"/>
+        <w:rPr>
+          <w:rFonts w:ascii="Times New Roman" w:hAnsi="Times New Roman" w:cs="Times New Roman"/>
+        </w:rPr>
+      </w:pPr>
+      <w:r>
+        <w:rPr>
+          <w:rFonts w:ascii="Times New Roman" w:hAnsi="Times New Roman" w:cs="Times New Roman"/>
+          <w:sz w:val="28"/>
+          <w:szCs w:val="28"/>
+        </w:rPr>
+        <w:t>Ипотека является только способом обеспечения выполнения основного требования , например, по кредитному соглашению…</w:t>
+      </w:r>
+    </w:p>
+    <w:p>
+      <w:r>
+        <w:pict>
+          <v:rect id="_x0000_i1025" style="width:467.75pt;height:3pt" o:hralign="center" o:hrstd="t" o:hrnoshade="t" o:hr="t" fillcolor="black [3213]" stroked="f"/>
+        </w:pict>
+      </w:r>
+    </w:p>
+    <w:p>
+      <w:pPr>
+        <w:ind w:hanging="567"/>
+        <w:rPr>
+          <w:rFonts w:ascii="Times New Roman" w:hAnsi="Times New Roman" w:cs="Times New Roman"/>
+          <w:b/>
+          <w:sz w:val="28"/>
+          <w:szCs w:val="28"/>
+        </w:rPr>
+      </w:pPr>
+      <w:r>
+        <w:rPr>
+          <w:rFonts w:ascii="Times New Roman" w:hAnsi="Times New Roman" w:cs="Times New Roman"/>
+          <w:b/>
+          <w:sz w:val="28"/>
+          <w:szCs w:val="28"/>
+        </w:rPr>
+        <w:t>Оперативный лизинг (</w:t>
+      </w:r>
+      <w:r>
+        <w:rPr>
+          <w:rFonts w:ascii="Times New Roman" w:hAnsi="Times New Roman" w:cs="Times New Roman"/>
+          <w:b/>
+          <w:sz w:val="28"/>
+          <w:szCs w:val="28"/>
+          <w:lang w:val="en-US"/>
+        </w:rPr>
+        <w:t>operating</w:t>
+      </w:r>
+      <w:r>
+        <w:rPr>
+          <w:rFonts w:ascii="Times New Roman" w:hAnsi="Times New Roman" w:cs="Times New Roman"/>
+          <w:b/>
           <w:sz w:val="28"/>
           <w:szCs w:val="28"/>
         </w:rPr>
@@ -1578,13 +1627,41 @@
       <w:r>
         <w:rPr>
           <w:rFonts w:ascii="Times New Roman" w:hAnsi="Times New Roman" w:cs="Times New Roman"/>
-          <w:sz w:val="28"/>
-          <w:szCs w:val="28"/>
-        </w:rPr>
-        <w:t>выполнения основного требования , например, по кредитному соглашению…</w:t>
-      </w:r>
-    </w:p>
-    <w:p/>
+          <w:b/>
+          <w:sz w:val="28"/>
+          <w:szCs w:val="28"/>
+          <w:lang w:val="en-US"/>
+        </w:rPr>
+        <w:t>lease</w:t>
+      </w:r>
+      <w:r>
+        <w:rPr>
+          <w:rFonts w:ascii="Times New Roman" w:hAnsi="Times New Roman" w:cs="Times New Roman"/>
+          <w:b/>
+          <w:sz w:val="28"/>
+          <w:szCs w:val="28"/>
+        </w:rPr>
+        <w:t>). Сюда относят все виды аренды, которые не являются финансовым лизингом. Оперативный лизинг характеризуется короткими сроками, что предполагает возможность нео</w:t>
+      </w:r>
+      <w:r>
+        <w:rPr>
+          <w:rFonts w:ascii="Times New Roman" w:hAnsi="Times New Roman" w:cs="Times New Roman"/>
+          <w:b/>
+          <w:sz w:val="28"/>
+          <w:szCs w:val="28"/>
+        </w:rPr>
+        <w:t>д</w:t>
+      </w:r>
+      <w:r>
+        <w:rPr>
+          <w:rFonts w:ascii="Times New Roman" w:hAnsi="Times New Roman" w:cs="Times New Roman"/>
+          <w:b/>
+          <w:sz w:val="28"/>
+          <w:szCs w:val="28"/>
+        </w:rPr>
+        <w:t>нократной сдачи оборудования в аренду…</w:t>
+      </w:r>
+    </w:p>
     <w:p>
       <w:pPr>
         <w:spacing w:after="0" w:line="240" w:lineRule="auto"/>
@@ -2349,70 +2426,81 @@
           <w:lang w:val="en-US"/>
         </w:rPr>
       </w:pPr>
-      <w:r>
-        <w:lastRenderedPageBreak/>
-        <w:tab/>
-      </w:r>
-    </w:p>
-    <w:p>
-      <w:pPr>
-        <w:spacing w:after="0" w:line="240" w:lineRule="auto"/>
-        <w:ind w:left="284"/>
-        <w:outlineLvl w:val="0"/>
-        <w:rPr>
-          <w:rFonts w:ascii="Times New Roman" w:hAnsi="Times New Roman" w:cs="Times New Roman"/>
-          <w:b/>
-          <w:sz w:val="28"/>
-          <w:szCs w:val="28"/>
-        </w:rPr>
-      </w:pPr>
-      <w:r>
-        <w:rPr>
-          <w:rFonts w:ascii="Times New Roman" w:hAnsi="Times New Roman" w:cs="Times New Roman"/>
-          <w:b/>
-          <w:sz w:val="28"/>
-          <w:szCs w:val="28"/>
-        </w:rPr>
-        <w:t xml:space="preserve">Задание </w:t>
-      </w:r>
-      <w:r>
-        <w:rPr>
-          <w:rFonts w:ascii="Times New Roman" w:hAnsi="Times New Roman" w:cs="Times New Roman"/>
-          <w:b/>
-          <w:sz w:val="28"/>
-          <w:szCs w:val="28"/>
-        </w:rPr>
-        <w:t>7</w:t>
-      </w:r>
-      <w:r>
-        <w:rPr>
-          <w:rFonts w:ascii="Times New Roman" w:hAnsi="Times New Roman" w:cs="Times New Roman"/>
-          <w:b/>
-          <w:sz w:val="28"/>
-          <w:szCs w:val="28"/>
-        </w:rPr>
-        <w:t>.</w:t>
-      </w:r>
-    </w:p>
-    <w:p>
-      <w:pPr>
-        <w:spacing w:after="0" w:line="240" w:lineRule="auto"/>
-        <w:ind w:left="284"/>
-        <w:outlineLvl w:val="0"/>
-        <w:rPr>
-          <w:rFonts w:ascii="Times New Roman" w:hAnsi="Times New Roman" w:cs="Times New Roman"/>
-          <w:b/>
-          <w:sz w:val="28"/>
-          <w:szCs w:val="28"/>
-        </w:rPr>
-      </w:pPr>
     </w:p>
     <w:p>
       <w:pPr>
         <w:tabs>
           <w:tab w:val="left" w:pos="3398"/>
         </w:tabs>
-        <w:spacing w:after="0"/>
+        <w:rPr>
+          <w:lang w:val="en-US"/>
+        </w:rPr>
+      </w:pPr>
+    </w:p>
+    <w:p>
+      <w:pPr>
+        <w:tabs>
+          <w:tab w:val="left" w:pos="3398"/>
+        </w:tabs>
+        <w:rPr>
+          <w:lang w:val="en-US"/>
+        </w:rPr>
+      </w:pPr>
+    </w:p>
+    <w:p>
+      <w:pPr>
+        <w:tabs>
+          <w:tab w:val="left" w:pos="3398"/>
+        </w:tabs>
+        <w:rPr>
+          <w:lang w:val="en-US"/>
+        </w:rPr>
+      </w:pPr>
+    </w:p>
+    <w:p>
+      <w:pPr>
+        <w:tabs>
+          <w:tab w:val="left" w:pos="3398"/>
+        </w:tabs>
+        <w:rPr>
+          <w:lang w:val="en-US"/>
+        </w:rPr>
+      </w:pPr>
+      <w:r>
+        <w:tab/>
+      </w:r>
+    </w:p>
+    <w:p>
+      <w:pPr>
+        <w:spacing w:after="0" w:line="240" w:lineRule="auto"/>
+        <w:ind w:right="283"/>
+        <w:rPr>
+          <w:rFonts w:ascii="Times New Roman" w:hAnsi="Times New Roman" w:cs="Times New Roman"/>
+          <w:b/>
+          <w:sz w:val="28"/>
+          <w:szCs w:val="28"/>
+        </w:rPr>
+      </w:pPr>
+      <w:r>
+        <w:rPr>
+          <w:rFonts w:ascii="Times New Roman" w:hAnsi="Times New Roman" w:cs="Times New Roman"/>
+          <w:b/>
+          <w:sz w:val="28"/>
+          <w:szCs w:val="28"/>
+        </w:rPr>
+        <w:lastRenderedPageBreak/>
+        <w:t>Задание 7.</w:t>
+      </w:r>
+    </w:p>
+    <w:p>
+      <w:pPr>
+        <w:spacing w:after="0" w:line="240" w:lineRule="auto"/>
+        <w:ind w:right="283"/>
+        <w:rPr>
+          <w:rFonts w:ascii="Times New Roman" w:hAnsi="Times New Roman" w:cs="Times New Roman"/>
+          <w:sz w:val="28"/>
+          <w:szCs w:val="28"/>
+        </w:rPr>
         <w:sectPr>
           <w:type w:val="continuous"/>
           <w:pgSz w:w="11906" w:h="16838"/>
@@ -2424,9 +2512,24 @@
     </w:p>
     <w:p>
       <w:pPr>
-        <w:spacing w:after="0"/>
-      </w:pPr>
-      <w:r>
+        <w:tabs>
+          <w:tab w:val="left" w:pos="4253"/>
+        </w:tabs>
+        <w:spacing w:after="0" w:line="240" w:lineRule="auto"/>
+        <w:ind w:right="283"/>
+        <w:jc w:val="both"/>
+        <w:rPr>
+          <w:rFonts w:ascii="Times New Roman" w:hAnsi="Times New Roman" w:cs="Times New Roman"/>
+          <w:sz w:val="28"/>
+          <w:szCs w:val="28"/>
+        </w:rPr>
+      </w:pPr>
+      <w:r>
+        <w:rPr>
+          <w:rFonts w:ascii="Times New Roman" w:hAnsi="Times New Roman" w:cs="Times New Roman"/>
+          <w:sz w:val="28"/>
+          <w:szCs w:val="28"/>
+        </w:rPr>
         <w:lastRenderedPageBreak/>
         <w:t>Переводом на другую работу считается:</w:t>
       </w:r>
@@ -2436,12 +2539,35 @@
         <w:pStyle w:val="a5"/>
         <w:numPr>
           <w:ilvl w:val="0"/>
-          <w:numId w:val="5"/>
+          <w:numId w:val="7"/>
         </w:numPr>
-        <w:spacing w:after="0"/>
-      </w:pPr>
-      <w:r>
-        <w:t>перевод на том же предприятии или в уч- реждении для выполнения работ по другой специ- альности, квалификации или на другую должность;</w:t>
+        <w:tabs>
+          <w:tab w:val="left" w:pos="4253"/>
+        </w:tabs>
+        <w:spacing w:after="0" w:line="240" w:lineRule="auto"/>
+        <w:ind w:right="283"/>
+        <w:jc w:val="both"/>
+        <w:rPr>
+          <w:rFonts w:ascii="Times New Roman" w:hAnsi="Times New Roman" w:cs="Times New Roman"/>
+          <w:sz w:val="28"/>
+          <w:szCs w:val="28"/>
+        </w:rPr>
+      </w:pPr>
+      <w:r>
+        <w:rPr>
+          <w:rFonts w:ascii="Times New Roman" w:hAnsi="Times New Roman" w:cs="Times New Roman"/>
+          <w:sz w:val="28"/>
+          <w:szCs w:val="28"/>
+        </w:rPr>
+        <w:t>п</w:t>
+      </w:r>
+      <w:r>
+        <w:rPr>
+          <w:rFonts w:ascii="Times New Roman" w:hAnsi="Times New Roman" w:cs="Times New Roman"/>
+          <w:sz w:val="28"/>
+          <w:szCs w:val="28"/>
+        </w:rPr>
+        <w:t>еревод на том же предприятии или в учреждении для выполнения работ по другой специальности, квалификации или на другую должность;</w:t>
       </w:r>
     </w:p>
     <w:p>
@@ -2449,39 +2575,131 @@
         <w:pStyle w:val="a5"/>
         <w:numPr>
           <w:ilvl w:val="0"/>
-          <w:numId w:val="6"/>
+          <w:numId w:val="7"/>
         </w:numPr>
-        <w:spacing w:after="0"/>
-      </w:pPr>
-      <w:r>
-        <w:t xml:space="preserve">перевод на другую работу на том же предприятии, учреждении, организации, </w:t>
-      </w:r>
-      <w:r>
+        <w:tabs>
+          <w:tab w:val="left" w:pos="4253"/>
+        </w:tabs>
+        <w:spacing w:after="0" w:line="240" w:lineRule="auto"/>
+        <w:ind w:right="283"/>
+        <w:jc w:val="both"/>
+        <w:rPr>
+          <w:rFonts w:ascii="Times New Roman" w:hAnsi="Times New Roman" w:cs="Times New Roman"/>
+          <w:sz w:val="28"/>
+          <w:szCs w:val="28"/>
+        </w:rPr>
+      </w:pPr>
+      <w:r>
+        <w:rPr>
+          <w:rFonts w:ascii="Times New Roman" w:hAnsi="Times New Roman" w:cs="Times New Roman"/>
+          <w:sz w:val="28"/>
+          <w:szCs w:val="28"/>
+        </w:rPr>
+        <w:t>п</w:t>
+      </w:r>
+      <w:r>
+        <w:rPr>
+          <w:rFonts w:ascii="Times New Roman" w:hAnsi="Times New Roman" w:cs="Times New Roman"/>
+          <w:sz w:val="28"/>
+          <w:szCs w:val="28"/>
+        </w:rPr>
+        <w:t>еревод на другую работу на том же предприятии, учреждении, организ</w:t>
+      </w:r>
+      <w:r>
+        <w:rPr>
+          <w:rFonts w:ascii="Times New Roman" w:hAnsi="Times New Roman" w:cs="Times New Roman"/>
+          <w:sz w:val="28"/>
+          <w:szCs w:val="28"/>
+        </w:rPr>
+        <w:t>а</w:t>
+      </w:r>
+      <w:r>
+        <w:rPr>
+          <w:rFonts w:ascii="Times New Roman" w:hAnsi="Times New Roman" w:cs="Times New Roman"/>
+          <w:sz w:val="28"/>
+          <w:szCs w:val="28"/>
+        </w:rPr>
+        <w:t>ции, а также перевод на работу на другое предприятие либо в другую м</w:t>
+      </w:r>
+      <w:r>
+        <w:rPr>
+          <w:rFonts w:ascii="Times New Roman" w:hAnsi="Times New Roman" w:cs="Times New Roman"/>
+          <w:sz w:val="28"/>
+          <w:szCs w:val="28"/>
+        </w:rPr>
+        <w:t>е</w:t>
+      </w:r>
+      <w:r>
+        <w:rPr>
+          <w:rFonts w:ascii="Times New Roman" w:hAnsi="Times New Roman" w:cs="Times New Roman"/>
+          <w:sz w:val="28"/>
+          <w:szCs w:val="28"/>
+        </w:rPr>
+        <w:t xml:space="preserve">стность, хотя бы вместе с </w:t>
+      </w:r>
+      <w:r>
+        <w:rPr>
+          <w:rFonts w:ascii="Times New Roman" w:hAnsi="Times New Roman" w:cs="Times New Roman"/>
+          <w:sz w:val="28"/>
+          <w:szCs w:val="28"/>
+        </w:rPr>
         <w:lastRenderedPageBreak/>
-        <w:t>а также перевод на работу на другое предприятие либо в другую местность, хотя бы вместе с предприятием, до- пускается только с согласия работника</w:t>
-      </w:r>
-      <w:r>
-        <w:t>,</w:t>
-      </w:r>
-      <w:r>
-        <w:t xml:space="preserve"> за исключением случаев, предусмотренных в статьях 26 и 27 КЗОТ РФ.</w:t>
-      </w:r>
-    </w:p>
-    <w:p>
-      <w:pPr>
-        <w:spacing w:after="0"/>
+        <w:t xml:space="preserve">предприятием, допускается </w:t>
+      </w:r>
+      <w:r>
+        <w:rPr>
+          <w:rFonts w:ascii="Times New Roman" w:hAnsi="Times New Roman" w:cs="Times New Roman"/>
+          <w:sz w:val="28"/>
+          <w:szCs w:val="28"/>
+          <w:u w:val="single"/>
+        </w:rPr>
+        <w:t>только с согласия работника</w:t>
+      </w:r>
+      <w:r>
+        <w:rPr>
+          <w:rFonts w:ascii="Times New Roman" w:hAnsi="Times New Roman" w:cs="Times New Roman"/>
+          <w:sz w:val="28"/>
+          <w:szCs w:val="28"/>
+        </w:rPr>
+        <w:t>, за исключением случаев, предусмо</w:t>
+      </w:r>
+      <w:r>
+        <w:rPr>
+          <w:rFonts w:ascii="Times New Roman" w:hAnsi="Times New Roman" w:cs="Times New Roman"/>
+          <w:sz w:val="28"/>
+          <w:szCs w:val="28"/>
+        </w:rPr>
+        <w:t>т</w:t>
+      </w:r>
+      <w:r>
+        <w:rPr>
+          <w:rFonts w:ascii="Times New Roman" w:hAnsi="Times New Roman" w:cs="Times New Roman"/>
+          <w:sz w:val="28"/>
+          <w:szCs w:val="28"/>
+        </w:rPr>
+        <w:t>ренных в статьях 26 и 27 КЗОТ РФ.</w:t>
+      </w:r>
+    </w:p>
+    <w:p>
+      <w:pPr>
+        <w:spacing w:after="0" w:line="240" w:lineRule="auto"/>
+        <w:ind w:right="283"/>
+        <w:rPr>
+          <w:rFonts w:ascii="Times New Roman" w:hAnsi="Times New Roman" w:cs="Times New Roman"/>
+          <w:b/>
+          <w:sz w:val="28"/>
+          <w:szCs w:val="28"/>
+        </w:rPr>
         <w:sectPr>
           <w:type w:val="continuous"/>
           <w:pgSz w:w="11906" w:h="16838"/>
           <w:pgMar w:top="1134" w:right="850" w:bottom="1134" w:left="1701" w:header="708" w:footer="708" w:gutter="0"/>
-          <w:cols w:num="2" w:space="0"/>
+          <w:cols w:num="2" w:space="1419" w:equalWidth="0">
+            <w:col w:w="5812" w:space="284"/>
+            <w:col w:w="3259"/>
+          </w:cols>
           <w:docGrid w:linePitch="360"/>
         </w:sectPr>
-      </w:pPr>
-    </w:p>
-    <w:p>
-      <w:pPr>
-        <w:spacing w:after="0"/>
       </w:pPr>
     </w:p>
     <w:p>
@@ -2627,25 +2845,883 @@
       <w:pPr>
         <w:spacing w:after="0" w:line="240" w:lineRule="auto"/>
         <w:ind w:right="283"/>
-        <w:outlineLvl w:val="0"/>
-        <w:rPr>
-          <w:rFonts w:ascii="Times New Roman" w:hAnsi="Times New Roman" w:cs="Times New Roman"/>
-          <w:b/>
+        <w:rPr>
+          <w:rFonts w:ascii="Times New Roman" w:hAnsi="Times New Roman" w:cs="Times New Roman"/>
+          <w:b/>
+          <w:sz w:val="28"/>
+          <w:szCs w:val="28"/>
+        </w:rPr>
+      </w:pPr>
+    </w:p>
+    <w:p>
+      <w:pPr>
+        <w:spacing w:after="0" w:line="240" w:lineRule="auto"/>
+        <w:ind w:right="283"/>
+        <w:rPr>
+          <w:rFonts w:ascii="Times New Roman" w:hAnsi="Times New Roman" w:cs="Times New Roman"/>
+          <w:b/>
+          <w:sz w:val="28"/>
+          <w:szCs w:val="28"/>
+        </w:rPr>
+      </w:pPr>
+      <w:r>
+        <w:rPr>
+          <w:rFonts w:ascii="Times New Roman" w:hAnsi="Times New Roman" w:cs="Times New Roman"/>
+          <w:b/>
+          <w:sz w:val="28"/>
+          <w:szCs w:val="28"/>
+        </w:rPr>
+        <w:t>Задание 9.</w:t>
+      </w:r>
+    </w:p>
+    <w:p>
+      <w:pPr>
+        <w:spacing w:after="0" w:line="240" w:lineRule="auto"/>
+        <w:ind w:right="283"/>
+        <w:rPr>
+          <w:rFonts w:ascii="Times New Roman" w:hAnsi="Times New Roman" w:cs="Times New Roman"/>
+          <w:b/>
+          <w:sz w:val="28"/>
+          <w:szCs w:val="28"/>
+          <w:u w:val="single"/>
+        </w:rPr>
+        <w:sectPr>
+          <w:type w:val="continuous"/>
+          <w:pgSz w:w="11906" w:h="16838"/>
+          <w:pgMar w:top="1134" w:right="850" w:bottom="1134" w:left="1701" w:header="708" w:footer="708" w:gutter="0"/>
+          <w:cols w:space="708"/>
+          <w:docGrid w:linePitch="360"/>
+        </w:sectPr>
+      </w:pPr>
+    </w:p>
+    <w:p>
+      <w:pPr>
+        <w:spacing w:after="0" w:line="240" w:lineRule="auto"/>
+        <w:ind w:right="283"/>
+        <w:rPr>
+          <w:rFonts w:ascii="Times New Roman" w:hAnsi="Times New Roman" w:cs="Times New Roman"/>
+          <w:b/>
+          <w:sz w:val="28"/>
+          <w:szCs w:val="28"/>
+          <w:u w:val="single"/>
+        </w:rPr>
+      </w:pPr>
+      <w:r>
+        <w:rPr>
+          <w:rFonts w:ascii="Times New Roman" w:hAnsi="Times New Roman" w:cs="Times New Roman"/>
+          <w:b/>
+          <w:sz w:val="28"/>
+          <w:szCs w:val="28"/>
+          <w:u w:val="single"/>
+        </w:rPr>
+        <w:lastRenderedPageBreak/>
+        <w:t>Маркированный список №1</w:t>
+      </w:r>
+    </w:p>
+    <w:p>
+      <w:pPr>
+        <w:pStyle w:val="a5"/>
+        <w:numPr>
+          <w:ilvl w:val="0"/>
+          <w:numId w:val="8"/>
+        </w:numPr>
+        <w:spacing w:after="0" w:line="240" w:lineRule="auto"/>
+        <w:ind w:right="283"/>
+        <w:rPr>
+          <w:rFonts w:ascii="Times New Roman" w:hAnsi="Times New Roman" w:cs="Times New Roman"/>
+          <w:sz w:val="28"/>
+          <w:szCs w:val="28"/>
+        </w:rPr>
+      </w:pPr>
+      <w:r>
+        <w:rPr>
+          <w:rFonts w:ascii="Times New Roman" w:hAnsi="Times New Roman" w:cs="Times New Roman"/>
+          <w:sz w:val="28"/>
+          <w:szCs w:val="28"/>
+        </w:rPr>
+        <w:t>первый</w:t>
+      </w:r>
+    </w:p>
+    <w:p>
+      <w:pPr>
+        <w:pStyle w:val="a5"/>
+        <w:numPr>
+          <w:ilvl w:val="0"/>
+          <w:numId w:val="9"/>
+        </w:numPr>
+        <w:spacing w:after="0" w:line="240" w:lineRule="auto"/>
+        <w:ind w:right="283"/>
+        <w:rPr>
+          <w:rFonts w:ascii="Times New Roman" w:hAnsi="Times New Roman" w:cs="Times New Roman"/>
+          <w:sz w:val="28"/>
+          <w:szCs w:val="28"/>
+        </w:rPr>
+      </w:pPr>
+      <w:r>
+        <w:rPr>
+          <w:rFonts w:ascii="Times New Roman" w:hAnsi="Times New Roman" w:cs="Times New Roman"/>
+          <w:sz w:val="28"/>
+          <w:szCs w:val="28"/>
+        </w:rPr>
+        <w:t>первый в первом</w:t>
+      </w:r>
+    </w:p>
+    <w:p>
+      <w:pPr>
+        <w:pStyle w:val="a5"/>
+        <w:numPr>
+          <w:ilvl w:val="0"/>
+          <w:numId w:val="9"/>
+        </w:numPr>
+        <w:spacing w:after="0" w:line="240" w:lineRule="auto"/>
+        <w:ind w:right="283"/>
+        <w:rPr>
+          <w:rFonts w:ascii="Times New Roman" w:hAnsi="Times New Roman" w:cs="Times New Roman"/>
+          <w:sz w:val="28"/>
+          <w:szCs w:val="28"/>
+        </w:rPr>
+      </w:pPr>
+      <w:r>
+        <w:rPr>
+          <w:rFonts w:ascii="Times New Roman" w:hAnsi="Times New Roman" w:cs="Times New Roman"/>
+          <w:sz w:val="28"/>
+          <w:szCs w:val="28"/>
+        </w:rPr>
+        <w:t>второй в первом</w:t>
+      </w:r>
+    </w:p>
+    <w:p>
+      <w:pPr>
+        <w:pStyle w:val="a5"/>
+        <w:numPr>
+          <w:ilvl w:val="0"/>
+          <w:numId w:val="8"/>
+        </w:numPr>
+        <w:spacing w:after="0" w:line="240" w:lineRule="auto"/>
+        <w:ind w:right="283"/>
+        <w:rPr>
+          <w:rFonts w:ascii="Times New Roman" w:hAnsi="Times New Roman" w:cs="Times New Roman"/>
+          <w:sz w:val="28"/>
+          <w:szCs w:val="28"/>
+        </w:rPr>
+      </w:pPr>
+      <w:r>
+        <w:rPr>
+          <w:rFonts w:ascii="Times New Roman" w:hAnsi="Times New Roman" w:cs="Times New Roman"/>
+          <w:sz w:val="28"/>
+          <w:szCs w:val="28"/>
+        </w:rPr>
+        <w:t>второй</w:t>
+      </w:r>
+    </w:p>
+    <w:p>
+      <w:pPr>
+        <w:spacing w:after="0" w:line="240" w:lineRule="auto"/>
+        <w:ind w:right="283"/>
+        <w:rPr>
+          <w:rFonts w:ascii="Times New Roman" w:hAnsi="Times New Roman" w:cs="Times New Roman"/>
+          <w:b/>
+          <w:sz w:val="28"/>
+          <w:szCs w:val="28"/>
+          <w:u w:val="single"/>
+        </w:rPr>
+      </w:pPr>
+      <w:r>
+        <w:rPr>
+          <w:rFonts w:ascii="Times New Roman" w:hAnsi="Times New Roman" w:cs="Times New Roman"/>
+          <w:b/>
+          <w:sz w:val="28"/>
+          <w:szCs w:val="28"/>
+          <w:u w:val="single"/>
+        </w:rPr>
+        <w:br w:type="column"/>
+      </w:r>
+      <w:r>
+        <w:rPr>
+          <w:rFonts w:ascii="Times New Roman" w:hAnsi="Times New Roman" w:cs="Times New Roman"/>
+          <w:b/>
+          <w:sz w:val="28"/>
+          <w:szCs w:val="28"/>
+          <w:u w:val="single"/>
+        </w:rPr>
+        <w:lastRenderedPageBreak/>
+        <w:t>Нумерованный список №2</w:t>
+      </w:r>
+    </w:p>
+    <w:p>
+      <w:pPr>
+        <w:pStyle w:val="a5"/>
+        <w:numPr>
+          <w:ilvl w:val="0"/>
+          <w:numId w:val="10"/>
+        </w:numPr>
+        <w:spacing w:after="0" w:line="240" w:lineRule="auto"/>
+        <w:ind w:right="283"/>
+        <w:rPr>
+          <w:rFonts w:ascii="Times New Roman" w:hAnsi="Times New Roman" w:cs="Times New Roman"/>
+          <w:sz w:val="28"/>
+          <w:szCs w:val="28"/>
+        </w:rPr>
+      </w:pPr>
+      <w:r>
+        <w:rPr>
+          <w:rFonts w:ascii="Times New Roman" w:hAnsi="Times New Roman" w:cs="Times New Roman"/>
+          <w:sz w:val="28"/>
+          <w:szCs w:val="28"/>
+        </w:rPr>
+        <w:t>первый</w:t>
+      </w:r>
+    </w:p>
+    <w:p>
+      <w:pPr>
+        <w:pStyle w:val="a5"/>
+        <w:numPr>
+          <w:ilvl w:val="0"/>
+          <w:numId w:val="10"/>
+        </w:numPr>
+        <w:spacing w:after="0" w:line="240" w:lineRule="auto"/>
+        <w:ind w:right="283"/>
+        <w:rPr>
+          <w:rFonts w:ascii="Times New Roman" w:hAnsi="Times New Roman" w:cs="Times New Roman"/>
+          <w:sz w:val="28"/>
+          <w:szCs w:val="28"/>
+        </w:rPr>
+      </w:pPr>
+      <w:r>
+        <w:rPr>
+          <w:rFonts w:ascii="Times New Roman" w:hAnsi="Times New Roman" w:cs="Times New Roman"/>
+          <w:sz w:val="28"/>
+          <w:szCs w:val="28"/>
+        </w:rPr>
+        <w:t>второй</w:t>
+      </w:r>
+    </w:p>
+    <w:p>
+      <w:pPr>
+        <w:pStyle w:val="a5"/>
+        <w:numPr>
+          <w:ilvl w:val="0"/>
+          <w:numId w:val="10"/>
+        </w:numPr>
+        <w:spacing w:after="0" w:line="240" w:lineRule="auto"/>
+        <w:ind w:right="283"/>
+        <w:rPr>
+          <w:rFonts w:ascii="Times New Roman" w:hAnsi="Times New Roman" w:cs="Times New Roman"/>
+          <w:sz w:val="28"/>
+          <w:szCs w:val="28"/>
+        </w:rPr>
+      </w:pPr>
+      <w:r>
+        <w:rPr>
+          <w:rFonts w:ascii="Times New Roman" w:hAnsi="Times New Roman" w:cs="Times New Roman"/>
+          <w:sz w:val="28"/>
+          <w:szCs w:val="28"/>
+        </w:rPr>
+        <w:t>третий</w:t>
+      </w:r>
+    </w:p>
+    <w:p>
+      <w:pPr>
+        <w:pStyle w:val="a5"/>
+        <w:numPr>
+          <w:ilvl w:val="0"/>
+          <w:numId w:val="10"/>
+        </w:numPr>
+        <w:spacing w:after="0" w:line="240" w:lineRule="auto"/>
+        <w:ind w:right="283"/>
+        <w:rPr>
+          <w:rFonts w:ascii="Times New Roman" w:hAnsi="Times New Roman" w:cs="Times New Roman"/>
+          <w:sz w:val="28"/>
+          <w:szCs w:val="28"/>
+        </w:rPr>
+      </w:pPr>
+      <w:r>
+        <w:rPr>
+          <w:rFonts w:ascii="Times New Roman" w:hAnsi="Times New Roman" w:cs="Times New Roman"/>
+          <w:sz w:val="28"/>
+          <w:szCs w:val="28"/>
+        </w:rPr>
+        <w:t>четвёртый</w:t>
+      </w:r>
+    </w:p>
+    <w:p>
+      <w:pPr>
+        <w:spacing w:after="0" w:line="240" w:lineRule="auto"/>
+        <w:ind w:right="283"/>
+        <w:rPr>
+          <w:rFonts w:ascii="Times New Roman" w:hAnsi="Times New Roman" w:cs="Times New Roman"/>
+          <w:sz w:val="28"/>
+          <w:szCs w:val="28"/>
+        </w:rPr>
+      </w:pPr>
+      <w:r>
+        <w:rPr>
+          <w:rFonts w:ascii="Times New Roman" w:hAnsi="Times New Roman" w:cs="Times New Roman"/>
+          <w:b/>
+          <w:sz w:val="28"/>
+          <w:szCs w:val="28"/>
+          <w:u w:val="single"/>
+        </w:rPr>
+        <w:br w:type="column"/>
+      </w:r>
+      <w:r>
+        <w:rPr>
+          <w:rFonts w:ascii="Times New Roman" w:hAnsi="Times New Roman" w:cs="Times New Roman"/>
+          <w:b/>
+          <w:sz w:val="28"/>
+          <w:szCs w:val="28"/>
+          <w:u w:val="single"/>
+        </w:rPr>
+        <w:lastRenderedPageBreak/>
+        <w:t>Многоуровневый список №3</w:t>
+      </w:r>
+      <w:r>
+        <w:rPr>
+          <w:rFonts w:ascii="Times New Roman" w:hAnsi="Times New Roman" w:cs="Times New Roman"/>
+          <w:b/>
+          <w:sz w:val="28"/>
+          <w:szCs w:val="28"/>
+          <w:u w:val="single"/>
+        </w:rPr>
+        <w:br/>
+      </w:r>
+      <w:r>
+        <w:rPr>
+          <w:rFonts w:ascii="Times New Roman" w:hAnsi="Times New Roman" w:cs="Times New Roman"/>
+          <w:sz w:val="28"/>
+          <w:szCs w:val="28"/>
+        </w:rPr>
+        <w:t>2. П</w:t>
+      </w:r>
+      <w:r>
+        <w:rPr>
+          <w:rFonts w:ascii="Times New Roman" w:hAnsi="Times New Roman" w:cs="Times New Roman"/>
+          <w:sz w:val="28"/>
+          <w:szCs w:val="28"/>
+        </w:rPr>
+        <w:t>ринтеры</w:t>
+      </w:r>
+    </w:p>
+    <w:p>
+      <w:pPr>
+        <w:spacing w:after="0" w:line="240" w:lineRule="auto"/>
+        <w:ind w:right="283" w:firstLine="708"/>
+        <w:rPr>
+          <w:rFonts w:ascii="Times New Roman" w:hAnsi="Times New Roman" w:cs="Times New Roman"/>
+          <w:sz w:val="28"/>
+          <w:szCs w:val="28"/>
+        </w:rPr>
+      </w:pPr>
+      <w:r>
+        <w:rPr>
+          <w:rFonts w:ascii="Times New Roman" w:hAnsi="Times New Roman" w:cs="Times New Roman"/>
+          <w:sz w:val="28"/>
+          <w:szCs w:val="28"/>
+        </w:rPr>
+        <w:t>2.1 л</w:t>
+      </w:r>
+      <w:r>
+        <w:rPr>
+          <w:rFonts w:ascii="Times New Roman" w:hAnsi="Times New Roman" w:cs="Times New Roman"/>
+          <w:sz w:val="28"/>
+          <w:szCs w:val="28"/>
+        </w:rPr>
+        <w:t xml:space="preserve">азерный – </w:t>
+      </w:r>
+      <w:r>
+        <w:rPr>
+          <w:rFonts w:ascii="Times New Roman" w:hAnsi="Times New Roman" w:cs="Times New Roman"/>
           <w:sz w:val="28"/>
           <w:szCs w:val="28"/>
           <w:lang w:val="en-US"/>
         </w:rPr>
-      </w:pPr>
-      <w:r>
-        <w:rPr>
-          <w:rFonts w:ascii="Times New Roman" w:hAnsi="Times New Roman" w:cs="Times New Roman"/>
-          <w:b/>
-          <w:sz w:val="28"/>
-          <w:szCs w:val="28"/>
-        </w:rPr>
-        <w:t>Задание 9.</w:t>
-      </w:r>
-    </w:p>
+        <w:t>Lase</w:t>
+      </w:r>
+      <w:r>
+        <w:rPr>
+          <w:rFonts w:ascii="Times New Roman" w:hAnsi="Times New Roman" w:cs="Times New Roman"/>
+          <w:sz w:val="28"/>
+          <w:szCs w:val="28"/>
+          <w:lang w:val="en-US"/>
+        </w:rPr>
+        <w:t>r</w:t>
+      </w:r>
+      <w:r>
+        <w:rPr>
+          <w:rFonts w:ascii="Times New Roman" w:hAnsi="Times New Roman" w:cs="Times New Roman"/>
+          <w:sz w:val="28"/>
+          <w:szCs w:val="28"/>
+          <w:lang w:val="en-US"/>
+        </w:rPr>
+        <w:t>Jet</w:t>
+      </w:r>
+      <w:r>
+        <w:rPr>
+          <w:rFonts w:ascii="Times New Roman" w:hAnsi="Times New Roman" w:cs="Times New Roman"/>
+          <w:sz w:val="28"/>
+          <w:szCs w:val="28"/>
+        </w:rPr>
+        <w:t xml:space="preserve"> 5</w:t>
+      </w:r>
+      <w:r>
+        <w:rPr>
+          <w:rFonts w:ascii="Times New Roman" w:hAnsi="Times New Roman" w:cs="Times New Roman"/>
+          <w:sz w:val="28"/>
+          <w:szCs w:val="28"/>
+          <w:lang w:val="en-US"/>
+        </w:rPr>
+        <w:t>L</w:t>
+      </w:r>
+      <w:r>
+        <w:rPr>
+          <w:rFonts w:ascii="Times New Roman" w:hAnsi="Times New Roman" w:cs="Times New Roman"/>
+          <w:sz w:val="28"/>
+          <w:szCs w:val="28"/>
+        </w:rPr>
+        <w:t>;</w:t>
+      </w:r>
+    </w:p>
+    <w:p>
+      <w:pPr>
+        <w:spacing w:after="0" w:line="240" w:lineRule="auto"/>
+        <w:ind w:right="283" w:firstLine="708"/>
+        <w:rPr>
+          <w:rFonts w:ascii="Times New Roman" w:hAnsi="Times New Roman" w:cs="Times New Roman"/>
+          <w:sz w:val="28"/>
+          <w:szCs w:val="28"/>
+        </w:rPr>
+      </w:pPr>
+      <w:r>
+        <w:rPr>
+          <w:rFonts w:ascii="Times New Roman" w:hAnsi="Times New Roman" w:cs="Times New Roman"/>
+          <w:sz w:val="28"/>
+          <w:szCs w:val="28"/>
+        </w:rPr>
+        <w:t>2.2 с</w:t>
+      </w:r>
+      <w:r>
+        <w:rPr>
+          <w:rFonts w:ascii="Times New Roman" w:hAnsi="Times New Roman" w:cs="Times New Roman"/>
+          <w:sz w:val="28"/>
+          <w:szCs w:val="28"/>
+        </w:rPr>
+        <w:t xml:space="preserve">труйный – </w:t>
+      </w:r>
+      <w:r>
+        <w:rPr>
+          <w:rFonts w:ascii="Times New Roman" w:hAnsi="Times New Roman" w:cs="Times New Roman"/>
+          <w:sz w:val="28"/>
+          <w:szCs w:val="28"/>
+          <w:lang w:val="en-US"/>
+        </w:rPr>
+        <w:t>Epson</w:t>
+      </w:r>
+      <w:r>
+        <w:rPr>
+          <w:rFonts w:ascii="Times New Roman" w:hAnsi="Times New Roman" w:cs="Times New Roman"/>
+          <w:sz w:val="28"/>
+          <w:szCs w:val="28"/>
+        </w:rPr>
+        <w:t>;</w:t>
+      </w:r>
+    </w:p>
+    <w:p>
+      <w:pPr>
+        <w:spacing w:after="0" w:line="240" w:lineRule="auto"/>
+        <w:ind w:right="283" w:firstLine="708"/>
+        <w:rPr>
+          <w:rFonts w:ascii="Times New Roman" w:hAnsi="Times New Roman" w:cs="Times New Roman"/>
+          <w:sz w:val="28"/>
+          <w:szCs w:val="28"/>
+        </w:rPr>
+      </w:pPr>
+      <w:r>
+        <w:rPr>
+          <w:rFonts w:ascii="Times New Roman" w:hAnsi="Times New Roman" w:cs="Times New Roman"/>
+          <w:sz w:val="28"/>
+          <w:szCs w:val="28"/>
+        </w:rPr>
+        <w:t xml:space="preserve">2.3 </w:t>
+      </w:r>
+      <w:r>
+        <w:rPr>
+          <w:rFonts w:ascii="Times New Roman" w:hAnsi="Times New Roman" w:cs="Times New Roman"/>
+          <w:sz w:val="28"/>
+          <w:szCs w:val="28"/>
+        </w:rPr>
+        <w:t>матричный</w:t>
+      </w:r>
+    </w:p>
+    <w:p>
+      <w:pPr>
+        <w:spacing w:after="0" w:line="240" w:lineRule="auto"/>
+        <w:ind w:right="283"/>
+        <w:rPr>
+          <w:rFonts w:ascii="Times New Roman" w:hAnsi="Times New Roman" w:cs="Times New Roman"/>
+          <w:b/>
+          <w:sz w:val="28"/>
+          <w:szCs w:val="28"/>
+        </w:rPr>
+        <w:sectPr>
+          <w:type w:val="continuous"/>
+          <w:pgSz w:w="11906" w:h="16838"/>
+          <w:pgMar w:top="1134" w:right="282" w:bottom="1134" w:left="426" w:header="708" w:footer="708" w:gutter="0"/>
+          <w:cols w:num="3" w:space="71"/>
+          <w:docGrid w:linePitch="360"/>
+        </w:sectPr>
+      </w:pPr>
+    </w:p>
+    <w:p>
+      <w:pPr>
+        <w:spacing w:after="0" w:line="240" w:lineRule="auto"/>
+        <w:ind w:right="283"/>
+        <w:rPr>
+          <w:rFonts w:ascii="Times New Roman" w:hAnsi="Times New Roman" w:cs="Times New Roman"/>
+          <w:b/>
+          <w:sz w:val="28"/>
+          <w:szCs w:val="28"/>
+        </w:rPr>
+      </w:pPr>
+    </w:p>
+    <w:p>
+      <w:pPr>
+        <w:spacing w:after="0" w:line="240" w:lineRule="auto"/>
+        <w:ind w:right="283"/>
+        <w:rPr>
+          <w:rFonts w:ascii="Times New Roman" w:hAnsi="Times New Roman" w:cs="Times New Roman"/>
+          <w:b/>
+          <w:sz w:val="28"/>
+          <w:szCs w:val="28"/>
+        </w:rPr>
+      </w:pPr>
+      <w:r>
+        <w:rPr>
+          <w:rFonts w:ascii="Times New Roman" w:hAnsi="Times New Roman" w:cs="Times New Roman"/>
+          <w:b/>
+          <w:sz w:val="28"/>
+          <w:szCs w:val="28"/>
+        </w:rPr>
+        <w:t>Задание 10</w:t>
+      </w:r>
+      <w:r>
+        <w:rPr>
+          <w:rFonts w:ascii="Times New Roman" w:hAnsi="Times New Roman" w:cs="Times New Roman"/>
+          <w:b/>
+          <w:sz w:val="28"/>
+          <w:szCs w:val="28"/>
+        </w:rPr>
+        <w:t>.</w:t>
+      </w:r>
+    </w:p>
+    <w:p>
+      <w:pPr>
+        <w:jc w:val="center"/>
+        <w:rPr>
+          <w:rFonts w:ascii="Times New Roman" w:hAnsi="Times New Roman" w:cs="Times New Roman"/>
+          <w:b/>
+          <w:bCs/>
+          <w:sz w:val="24"/>
+          <w:szCs w:val="24"/>
+        </w:rPr>
+      </w:pPr>
+      <w:r>
+        <w:rPr>
+          <w:b/>
+          <w:bCs/>
+          <w:noProof/>
+        </w:rPr>
+        <w:drawing>
+          <wp:anchor distT="0" distB="0" distL="114300" distR="114300" simplePos="0" relativeHeight="251659264" behindDoc="1" locked="0" layoutInCell="1" allowOverlap="1">
+            <wp:simplePos x="0" y="0"/>
+            <wp:positionH relativeFrom="column">
+              <wp:posOffset>2670810</wp:posOffset>
+            </wp:positionH>
+            <wp:positionV relativeFrom="paragraph">
+              <wp:posOffset>229235</wp:posOffset>
+            </wp:positionV>
+            <wp:extent cx="621030" cy="463550"/>
+            <wp:effectExtent l="0" t="0" r="7620" b="0"/>
+            <wp:wrapTight wrapText="bothSides">
+              <wp:wrapPolygon edited="0">
+                <wp:start x="0" y="0"/>
+                <wp:lineTo x="0" y="20416"/>
+                <wp:lineTo x="21202" y="20416"/>
+                <wp:lineTo x="21202" y="0"/>
+                <wp:lineTo x="0" y="0"/>
+              </wp:wrapPolygon>
+            </wp:wrapTight>
+            <wp:docPr id="861326173" name="Рисунок 861326173"/>
+            <wp:cNvGraphicFramePr>
+              <a:graphicFrameLocks xmlns:a="http://schemas.openxmlformats.org/drawingml/2006/main" noChangeAspect="1"/>
+            </wp:cNvGraphicFramePr>
+            <a:graphic xmlns:a="http://schemas.openxmlformats.org/drawingml/2006/main">
+              <a:graphicData uri="http://schemas.openxmlformats.org/drawingml/2006/picture">
+                <pic:pic xmlns:pic="http://schemas.openxmlformats.org/drawingml/2006/picture">
+                  <pic:nvPicPr>
+                    <pic:cNvPr id="0" name="Picture 76"/>
+                    <pic:cNvPicPr>
+                      <a:picLocks noChangeAspect="1" noChangeArrowheads="1"/>
+                    </pic:cNvPicPr>
+                  </pic:nvPicPr>
+                  <pic:blipFill rotWithShape="1">
+                    <a:blip r:embed="rId8" cstate="print">
+                      <a:extLst>
+                        <a:ext uri="{28A0092B-C50C-407E-A947-70E740481C1C}">
+                          <a14:useLocalDpi xmlns="" xmlns:wpc="http://schemas.microsoft.com/office/word/2010/wordprocessingCanvas" xmlns:cx="http://schemas.microsoft.com/office/drawing/2014/chartex" xmlns:cx1="http://schemas.microsoft.com/office/drawing/2015/9/8/chartex" xmlns:cx2="http://schemas.microsoft.com/office/drawing/2015/10/21/chartex" xmlns:cx3="http://schemas.microsoft.com/office/drawing/2016/5/9/chartex" xmlns:cx4="http://schemas.microsoft.com/office/drawing/2016/5/10/chartex" xmlns:cx5="http://schemas.microsoft.com/office/drawing/2016/5/11/chartex" xmlns:cx6="http://schemas.microsoft.com/office/drawing/2016/5/12/chartex" xmlns:cx7="http://schemas.microsoft.com/office/drawing/2016/5/13/chartex" xmlns:cx8="http://schemas.microsoft.com/office/drawing/2016/5/14/chartex" xmlns:mc="http://schemas.openxmlformats.org/markup-compatibility/2006" xmlns:aink="http://schemas.microsoft.com/office/drawing/2016/ink" xmlns:am3d="http://schemas.microsoft.com/office/drawing/2017/model3d" xmlns:o="urn:schemas-microsoft-com:office:office" xmlns:oel="http://schemas.microsoft.com/office/2019/extlst" xmlns:v="urn:schemas-microsoft-com:vml" xmlns:wp14="http://schemas.microsoft.com/office/word/2010/wordprocessingDrawing" xmlns:w10="urn:schemas-microsoft-com:office:word" xmlns:w="http://schemas.openxmlformats.org/wordprocessingml/2006/main" xmlns:w14="http://schemas.microsoft.com/office/word/2010/wordml" xmlns:w15="http://schemas.microsoft.com/office/word/2012/wordml" xmlns:w16cex="http://schemas.microsoft.com/office/word/2018/wordml/cex" xmlns:w16cid="http://schemas.microsoft.com/office/word/2016/wordml/cid" xmlns:w16="http://schemas.microsoft.com/office/word/2018/wordml" xmlns:w16sdtdh="http://schemas.microsoft.com/office/word/2020/wordml/sdtdatahash" xmlns:w16se="http://schemas.microsoft.com/office/word/2015/wordml/symex" xmlns:wpg="http://schemas.microsoft.com/office/word/2010/wordprocessingGroup" xmlns:wpi="http://schemas.microsoft.com/office/word/2010/wordprocessingInk" xmlns:wps="http://schemas.microsoft.com/office/word/2010/wordprocessingShape" xmlns:a14="http://schemas.microsoft.com/office/drawing/2010/main" val="0"/>
+                        </a:ext>
+                      </a:extLst>
+                    </a:blip>
+                    <a:srcRect l="48604" t="52670" r="46730" b="41129"/>
+                    <a:stretch/>
+                  </pic:blipFill>
+                  <pic:spPr bwMode="auto">
+                    <a:xfrm>
+                      <a:off x="0" y="0"/>
+                      <a:ext cx="621030" cy="463550"/>
+                    </a:xfrm>
+                    <a:prstGeom prst="rect">
+                      <a:avLst/>
+                    </a:prstGeom>
+                    <a:noFill/>
+                    <a:ln>
+                      <a:noFill/>
+                    </a:ln>
+                    <a:extLst>
+                      <a:ext uri="{53640926-AAD7-44D8-BBD7-CCE9431645EC}">
+                        <a14:shadowObscured xmlns="" xmlns:wpc="http://schemas.microsoft.com/office/word/2010/wordprocessingCanvas" xmlns:cx="http://schemas.microsoft.com/office/drawing/2014/chartex" xmlns:cx1="http://schemas.microsoft.com/office/drawing/2015/9/8/chartex" xmlns:cx2="http://schemas.microsoft.com/office/drawing/2015/10/21/chartex" xmlns:cx3="http://schemas.microsoft.com/office/drawing/2016/5/9/chartex" xmlns:cx4="http://schemas.microsoft.com/office/drawing/2016/5/10/chartex" xmlns:cx5="http://schemas.microsoft.com/office/drawing/2016/5/11/chartex" xmlns:cx6="http://schemas.microsoft.com/office/drawing/2016/5/12/chartex" xmlns:cx7="http://schemas.microsoft.com/office/drawing/2016/5/13/chartex" xmlns:cx8="http://schemas.microsoft.com/office/drawing/2016/5/14/chartex" xmlns:mc="http://schemas.openxmlformats.org/markup-compatibility/2006" xmlns:aink="http://schemas.microsoft.com/office/drawing/2016/ink" xmlns:am3d="http://schemas.microsoft.com/office/drawing/2017/model3d" xmlns:o="urn:schemas-microsoft-com:office:office" xmlns:oel="http://schemas.microsoft.com/office/2019/extlst" xmlns:v="urn:schemas-microsoft-com:vml" xmlns:wp14="http://schemas.microsoft.com/office/word/2010/wordprocessingDrawing" xmlns:w10="urn:schemas-microsoft-com:office:word" xmlns:w="http://schemas.openxmlformats.org/wordprocessingml/2006/main" xmlns:w14="http://schemas.microsoft.com/office/word/2010/wordml" xmlns:w15="http://schemas.microsoft.com/office/word/2012/wordml" xmlns:w16cex="http://schemas.microsoft.com/office/word/2018/wordml/cex" xmlns:w16cid="http://schemas.microsoft.com/office/word/2016/wordml/cid" xmlns:w16="http://schemas.microsoft.com/office/word/2018/wordml" xmlns:w16sdtdh="http://schemas.microsoft.com/office/word/2020/wordml/sdtdatahash" xmlns:w16se="http://schemas.microsoft.com/office/word/2015/wordml/symex" xmlns:wpg="http://schemas.microsoft.com/office/word/2010/wordprocessingGroup" xmlns:wpi="http://schemas.microsoft.com/office/word/2010/wordprocessingInk" xmlns:wps="http://schemas.microsoft.com/office/word/2010/wordprocessingShape" xmlns:a14="http://schemas.microsoft.com/office/drawing/2010/main"/>
+                      </a:ext>
+                    </a:extLst>
+                  </pic:spPr>
+                </pic:pic>
+              </a:graphicData>
+            </a:graphic>
+          </wp:anchor>
+        </w:drawing>
+      </w:r>
+      <w:r>
+        <w:rPr>
+          <w:rFonts w:ascii="Times New Roman" w:hAnsi="Times New Roman" w:cs="Times New Roman"/>
+          <w:b/>
+          <w:bCs/>
+          <w:sz w:val="24"/>
+          <w:szCs w:val="24"/>
+        </w:rPr>
+        <w:t xml:space="preserve"> </w:t>
+      </w:r>
+      <w:r>
+        <w:rPr>
+          <w:rFonts w:ascii="Times New Roman" w:hAnsi="Times New Roman" w:cs="Times New Roman"/>
+          <w:b/>
+          <w:bCs/>
+          <w:sz w:val="24"/>
+          <w:szCs w:val="24"/>
+        </w:rPr>
+        <w:t xml:space="preserve">КОНСУЛЬТАЦИЯ </w:t>
+      </w:r>
+      <w:r>
+        <w:rPr>
+          <w:noProof/>
+        </w:rPr>
+        <w:drawing>
+          <wp:inline distT="0" distB="0" distL="0" distR="0">
+            <wp:extent cx="177800" cy="121920"/>
+            <wp:effectExtent l="0" t="0" r="0" b="8890"/>
+            <wp:docPr id="1006883165" name="Рисунок 1006883165"/>
+            <wp:cNvGraphicFramePr>
+              <a:graphicFrameLocks xmlns:a="http://schemas.openxmlformats.org/drawingml/2006/main" noChangeAspect="1"/>
+            </wp:cNvGraphicFramePr>
+            <a:graphic xmlns:a="http://schemas.openxmlformats.org/drawingml/2006/main">
+              <a:graphicData uri="http://schemas.openxmlformats.org/drawingml/2006/picture">
+                <pic:pic xmlns:pic="http://schemas.openxmlformats.org/drawingml/2006/picture">
+                  <pic:nvPicPr>
+                    <pic:cNvPr id="0" name="Picture 76"/>
+                    <pic:cNvPicPr>
+                      <a:picLocks noChangeAspect="1" noChangeArrowheads="1"/>
+                    </pic:cNvPicPr>
+                  </pic:nvPicPr>
+                  <pic:blipFill rotWithShape="1">
+                    <a:blip r:embed="rId8" cstate="print">
+                      <a:extLst>
+                        <a:ext uri="{28A0092B-C50C-407E-A947-70E740481C1C}">
+                          <a14:useLocalDpi xmlns="" xmlns:wpc="http://schemas.microsoft.com/office/word/2010/wordprocessingCanvas" xmlns:cx="http://schemas.microsoft.com/office/drawing/2014/chartex" xmlns:cx1="http://schemas.microsoft.com/office/drawing/2015/9/8/chartex" xmlns:cx2="http://schemas.microsoft.com/office/drawing/2015/10/21/chartex" xmlns:cx3="http://schemas.microsoft.com/office/drawing/2016/5/9/chartex" xmlns:cx4="http://schemas.microsoft.com/office/drawing/2016/5/10/chartex" xmlns:cx5="http://schemas.microsoft.com/office/drawing/2016/5/11/chartex" xmlns:cx6="http://schemas.microsoft.com/office/drawing/2016/5/12/chartex" xmlns:cx7="http://schemas.microsoft.com/office/drawing/2016/5/13/chartex" xmlns:cx8="http://schemas.microsoft.com/office/drawing/2016/5/14/chartex" xmlns:mc="http://schemas.openxmlformats.org/markup-compatibility/2006" xmlns:aink="http://schemas.microsoft.com/office/drawing/2016/ink" xmlns:am3d="http://schemas.microsoft.com/office/drawing/2017/model3d" xmlns:o="urn:schemas-microsoft-com:office:office" xmlns:oel="http://schemas.microsoft.com/office/2019/extlst" xmlns:v="urn:schemas-microsoft-com:vml" xmlns:wp14="http://schemas.microsoft.com/office/word/2010/wordprocessingDrawing" xmlns:w10="urn:schemas-microsoft-com:office:word" xmlns:w="http://schemas.openxmlformats.org/wordprocessingml/2006/main" xmlns:w14="http://schemas.microsoft.com/office/word/2010/wordml" xmlns:w15="http://schemas.microsoft.com/office/word/2012/wordml" xmlns:w16cex="http://schemas.microsoft.com/office/word/2018/wordml/cex" xmlns:w16cid="http://schemas.microsoft.com/office/word/2016/wordml/cid" xmlns:w16="http://schemas.microsoft.com/office/word/2018/wordml" xmlns:w16sdtdh="http://schemas.microsoft.com/office/word/2020/wordml/sdtdatahash" xmlns:w16se="http://schemas.microsoft.com/office/word/2015/wordml/symex" xmlns:wpg="http://schemas.microsoft.com/office/word/2010/wordprocessingGroup" xmlns:wpi="http://schemas.microsoft.com/office/word/2010/wordprocessingInk" xmlns:wps="http://schemas.microsoft.com/office/word/2010/wordprocessingShape" xmlns:a14="http://schemas.microsoft.com/office/drawing/2010/main" val="0"/>
+                        </a:ext>
+                      </a:extLst>
+                    </a:blip>
+                    <a:srcRect l="51393" t="50658" r="47272" b="47708"/>
+                    <a:stretch/>
+                  </pic:blipFill>
+                  <pic:spPr bwMode="auto">
+                    <a:xfrm>
+                      <a:off x="0" y="0"/>
+                      <a:ext cx="177800" cy="121920"/>
+                    </a:xfrm>
+                    <a:prstGeom prst="rect">
+                      <a:avLst/>
+                    </a:prstGeom>
+                    <a:noFill/>
+                    <a:ln>
+                      <a:noFill/>
+                    </a:ln>
+                    <a:extLst>
+                      <a:ext uri="{53640926-AAD7-44D8-BBD7-CCE9431645EC}">
+                        <a14:shadowObscured xmlns="" xmlns:wpc="http://schemas.microsoft.com/office/word/2010/wordprocessingCanvas" xmlns:cx="http://schemas.microsoft.com/office/drawing/2014/chartex" xmlns:cx1="http://schemas.microsoft.com/office/drawing/2015/9/8/chartex" xmlns:cx2="http://schemas.microsoft.com/office/drawing/2015/10/21/chartex" xmlns:cx3="http://schemas.microsoft.com/office/drawing/2016/5/9/chartex" xmlns:cx4="http://schemas.microsoft.com/office/drawing/2016/5/10/chartex" xmlns:cx5="http://schemas.microsoft.com/office/drawing/2016/5/11/chartex" xmlns:cx6="http://schemas.microsoft.com/office/drawing/2016/5/12/chartex" xmlns:cx7="http://schemas.microsoft.com/office/drawing/2016/5/13/chartex" xmlns:cx8="http://schemas.microsoft.com/office/drawing/2016/5/14/chartex" xmlns:mc="http://schemas.openxmlformats.org/markup-compatibility/2006" xmlns:aink="http://schemas.microsoft.com/office/drawing/2016/ink" xmlns:am3d="http://schemas.microsoft.com/office/drawing/2017/model3d" xmlns:o="urn:schemas-microsoft-com:office:office" xmlns:oel="http://schemas.microsoft.com/office/2019/extlst" xmlns:v="urn:schemas-microsoft-com:vml" xmlns:wp14="http://schemas.microsoft.com/office/word/2010/wordprocessingDrawing" xmlns:w10="urn:schemas-microsoft-com:office:word" xmlns:w="http://schemas.openxmlformats.org/wordprocessingml/2006/main" xmlns:w14="http://schemas.microsoft.com/office/word/2010/wordml" xmlns:w15="http://schemas.microsoft.com/office/word/2012/wordml" xmlns:w16cex="http://schemas.microsoft.com/office/word/2018/wordml/cex" xmlns:w16cid="http://schemas.microsoft.com/office/word/2016/wordml/cid" xmlns:w16="http://schemas.microsoft.com/office/word/2018/wordml" xmlns:w16sdtdh="http://schemas.microsoft.com/office/word/2020/wordml/sdtdatahash" xmlns:w16se="http://schemas.microsoft.com/office/word/2015/wordml/symex" xmlns:wpg="http://schemas.microsoft.com/office/word/2010/wordprocessingGroup" xmlns:wpi="http://schemas.microsoft.com/office/word/2010/wordprocessingInk" xmlns:wps="http://schemas.microsoft.com/office/word/2010/wordprocessingShape" xmlns:a14="http://schemas.microsoft.com/office/drawing/2010/main"/>
+                      </a:ext>
+                    </a:extLst>
+                  </pic:spPr>
+                </pic:pic>
+              </a:graphicData>
+            </a:graphic>
+          </wp:inline>
+        </w:drawing>
+      </w:r>
+      <w:r>
+        <w:rPr>
+          <w:rFonts w:ascii="Times New Roman" w:hAnsi="Times New Roman" w:cs="Times New Roman"/>
+          <w:b/>
+          <w:bCs/>
+          <w:sz w:val="24"/>
+          <w:szCs w:val="24"/>
+        </w:rPr>
+        <w:t xml:space="preserve"> (017) 234-72-10</w:t>
+      </w:r>
+    </w:p>
+    <w:p>
+      <w:pPr>
+        <w:rPr>
+          <w:rFonts w:ascii="Times New Roman" w:hAnsi="Times New Roman" w:cs="Times New Roman"/>
+        </w:rPr>
+      </w:pPr>
+    </w:p>
+    <w:p>
+      <w:pPr>
+        <w:rPr>
+          <w:rFonts w:ascii="Times New Roman" w:hAnsi="Times New Roman" w:cs="Times New Roman"/>
+        </w:rPr>
+      </w:pPr>
+    </w:p>
+    <w:tbl>
+      <w:tblPr>
+        <w:tblStyle w:val="ac"/>
+        <w:tblW w:w="0" w:type="auto"/>
+        <w:tblBorders>
+          <w:top w:val="none" w:sz="0" w:space="0" w:color="auto"/>
+          <w:left w:val="none" w:sz="0" w:space="0" w:color="auto"/>
+          <w:bottom w:val="none" w:sz="0" w:space="0" w:color="auto"/>
+          <w:right w:val="none" w:sz="0" w:space="0" w:color="auto"/>
+        </w:tblBorders>
+        <w:tblLook w:val="04A0"/>
+      </w:tblPr>
+      <w:tblGrid>
+        <w:gridCol w:w="4672"/>
+        <w:gridCol w:w="4673"/>
+      </w:tblGrid>
+      <w:tr>
+        <w:tc>
+          <w:tcPr>
+            <w:tcW w:w="4672" w:type="dxa"/>
+            <w:tcBorders>
+              <w:right w:val="single" w:sz="12" w:space="0" w:color="auto"/>
+            </w:tcBorders>
+          </w:tcPr>
+          <w:p>
+            <w:pPr>
+              <w:ind w:left="30" w:right="307" w:hanging="30"/>
+              <w:rPr>
+                <w:rFonts w:ascii="Times New Roman" w:hAnsi="Times New Roman" w:cs="Times New Roman"/>
+              </w:rPr>
+            </w:pPr>
+            <w:r>
+              <w:rPr>
+                <w:rFonts w:ascii="Times New Roman" w:hAnsi="Times New Roman" w:cs="Times New Roman"/>
+              </w:rPr>
+              <w:t>√</w:t>
+            </w:r>
+            <w:r>
+              <w:rPr>
+                <w:rFonts w:ascii="Times New Roman" w:hAnsi="Times New Roman" w:cs="Times New Roman"/>
+              </w:rPr>
+              <w:t>Льготная приватизация: жилищная квота идет в зачет.</w:t>
+            </w:r>
+          </w:p>
+          <w:p>
+            <w:pPr>
+              <w:ind w:left="30" w:right="307" w:hanging="30"/>
+              <w:rPr>
+                <w:rFonts w:ascii="Times New Roman" w:hAnsi="Times New Roman" w:cs="Times New Roman"/>
+              </w:rPr>
+            </w:pPr>
+            <w:r>
+              <w:rPr>
+                <w:rFonts w:ascii="Times New Roman" w:hAnsi="Times New Roman" w:cs="Times New Roman"/>
+              </w:rPr>
+              <w:t>√</w:t>
+            </w:r>
+            <w:r>
+              <w:rPr>
+                <w:rFonts w:ascii="Times New Roman" w:hAnsi="Times New Roman" w:cs="Times New Roman"/>
+              </w:rPr>
+              <w:t>Совместная собственность супругов на квартиру.</w:t>
+            </w:r>
+          </w:p>
+          <w:p>
+            <w:pPr>
+              <w:rPr>
+                <w:rFonts w:ascii="Times New Roman" w:hAnsi="Times New Roman" w:cs="Times New Roman"/>
+              </w:rPr>
+            </w:pPr>
+          </w:p>
+        </w:tc>
+        <w:tc>
+          <w:tcPr>
+            <w:tcW w:w="4673" w:type="dxa"/>
+            <w:tcBorders>
+              <w:left w:val="single" w:sz="12" w:space="0" w:color="auto"/>
+            </w:tcBorders>
+          </w:tcPr>
+          <w:p>
+            <w:pPr>
+              <w:ind w:left="36" w:right="593" w:hanging="36"/>
+              <w:rPr>
+                <w:rFonts w:ascii="Times New Roman" w:hAnsi="Times New Roman" w:cs="Times New Roman"/>
+              </w:rPr>
+            </w:pPr>
+            <w:r>
+              <w:rPr>
+                <w:rFonts w:ascii="Times New Roman" w:hAnsi="Times New Roman" w:cs="Times New Roman"/>
+              </w:rPr>
+              <w:t>√</w:t>
+            </w:r>
+            <w:r>
+              <w:rPr>
+                <w:rFonts w:ascii="Times New Roman" w:hAnsi="Times New Roman" w:cs="Times New Roman"/>
+              </w:rPr>
+              <w:t>Заключение соглашения о правах и обязанностях члена семьи собственника квартиры.</w:t>
+            </w:r>
+          </w:p>
+          <w:p>
+            <w:pPr>
+              <w:spacing w:line="259" w:lineRule="auto"/>
+              <w:ind w:left="36" w:right="593" w:hanging="36"/>
+              <w:rPr>
+                <w:rFonts w:ascii="Times New Roman" w:hAnsi="Times New Roman" w:cs="Times New Roman"/>
+              </w:rPr>
+            </w:pPr>
+            <w:r>
+              <w:rPr>
+                <w:rFonts w:ascii="Times New Roman" w:hAnsi="Times New Roman" w:cs="Times New Roman"/>
+              </w:rPr>
+              <w:t>√</w:t>
+            </w:r>
+            <w:r>
+              <w:rPr>
+                <w:rFonts w:ascii="Times New Roman" w:hAnsi="Times New Roman" w:cs="Times New Roman"/>
+              </w:rPr>
+              <w:t>Большая квартплата: право нанимателя обменять квартиру на меньшую</w:t>
+            </w:r>
+          </w:p>
+        </w:tc>
+      </w:tr>
+    </w:tbl>
     <w:p>
       <w:pPr>
         <w:spacing w:after="0" w:line="240" w:lineRule="auto"/>
@@ -2657,19 +3733,6 @@
           <w:sz w:val="28"/>
           <w:szCs w:val="28"/>
           <w:lang w:val="en-US"/>
-        </w:rPr>
-      </w:pPr>
-    </w:p>
-    <w:p>
-      <w:pPr>
-        <w:spacing w:after="0" w:line="240" w:lineRule="auto"/>
-        <w:ind w:right="283"/>
-        <w:outlineLvl w:val="0"/>
-        <w:rPr>
-          <w:rFonts w:ascii="Times New Roman" w:hAnsi="Times New Roman" w:cs="Times New Roman"/>
-          <w:b/>
-          <w:sz w:val="28"/>
-          <w:szCs w:val="28"/>
         </w:rPr>
       </w:pPr>
     </w:p>
@@ -2778,6 +3841,119 @@
 <file path=word/numbering.xml><?xml version="1.0" encoding="utf-8"?>
 <w:numbering xmlns:ve="http://schemas.openxmlformats.org/markup-compatibility/2006" xmlns:o="urn:schemas-microsoft-com:office:office" xmlns:r="http://schemas.openxmlformats.org/officeDocument/2006/relationships" xmlns:m="http://schemas.openxmlformats.org/officeDocument/2006/math" xmlns:v="urn:schemas-microsoft-com:vml" xmlns:wp="http://schemas.openxmlformats.org/drawingml/2006/wordprocessingDrawing" xmlns:w10="urn:schemas-microsoft-com:office:word" xmlns:w="http://schemas.openxmlformats.org/wordprocessingml/2006/main" xmlns:wne="http://schemas.microsoft.com/office/word/2006/wordml">
   <w:abstractNum w:abstractNumId="0">
+    <w:nsid w:val="01332D7A"/>
+    <w:multiLevelType w:val="hybridMultilevel"/>
+    <w:tmpl w:val="B3B24086"/>
+    <w:lvl w:ilvl="0" w:tplc="04190009">
+      <w:start w:val="1"/>
+      <w:numFmt w:val="bullet"/>
+      <w:lvlText w:val=""/>
+      <w:lvlJc w:val="left"/>
+      <w:pPr>
+        <w:ind w:left="720" w:hanging="360"/>
+      </w:pPr>
+      <w:rPr>
+        <w:rFonts w:ascii="Wingdings" w:hAnsi="Wingdings" w:hint="default"/>
+      </w:rPr>
+    </w:lvl>
+    <w:lvl w:ilvl="1" w:tplc="04190003" w:tentative="1">
+      <w:start w:val="1"/>
+      <w:numFmt w:val="bullet"/>
+      <w:lvlText w:val="o"/>
+      <w:lvlJc w:val="left"/>
+      <w:pPr>
+        <w:ind w:left="1440" w:hanging="360"/>
+      </w:pPr>
+      <w:rPr>
+        <w:rFonts w:ascii="Courier New" w:hAnsi="Courier New" w:cs="Courier New" w:hint="default"/>
+      </w:rPr>
+    </w:lvl>
+    <w:lvl w:ilvl="2" w:tplc="04190005" w:tentative="1">
+      <w:start w:val="1"/>
+      <w:numFmt w:val="bullet"/>
+      <w:lvlText w:val=""/>
+      <w:lvlJc w:val="left"/>
+      <w:pPr>
+        <w:ind w:left="2160" w:hanging="360"/>
+      </w:pPr>
+      <w:rPr>
+        <w:rFonts w:ascii="Wingdings" w:hAnsi="Wingdings" w:hint="default"/>
+      </w:rPr>
+    </w:lvl>
+    <w:lvl w:ilvl="3" w:tplc="04190001" w:tentative="1">
+      <w:start w:val="1"/>
+      <w:numFmt w:val="bullet"/>
+      <w:lvlText w:val=""/>
+      <w:lvlJc w:val="left"/>
+      <w:pPr>
+        <w:ind w:left="2880" w:hanging="360"/>
+      </w:pPr>
+      <w:rPr>
+        <w:rFonts w:ascii="Symbol" w:hAnsi="Symbol" w:hint="default"/>
+      </w:rPr>
+    </w:lvl>
+    <w:lvl w:ilvl="4" w:tplc="04190003" w:tentative="1">
+      <w:start w:val="1"/>
+      <w:numFmt w:val="bullet"/>
+      <w:lvlText w:val="o"/>
+      <w:lvlJc w:val="left"/>
+      <w:pPr>
+        <w:ind w:left="3600" w:hanging="360"/>
+      </w:pPr>
+      <w:rPr>
+        <w:rFonts w:ascii="Courier New" w:hAnsi="Courier New" w:cs="Courier New" w:hint="default"/>
+      </w:rPr>
+    </w:lvl>
+    <w:lvl w:ilvl="5" w:tplc="04190005" w:tentative="1">
+      <w:start w:val="1"/>
+      <w:numFmt w:val="bullet"/>
+      <w:lvlText w:val=""/>
+      <w:lvlJc w:val="left"/>
+      <w:pPr>
+        <w:ind w:left="4320" w:hanging="360"/>
+      </w:pPr>
+      <w:rPr>
+        <w:rFonts w:ascii="Wingdings" w:hAnsi="Wingdings" w:hint="default"/>
+      </w:rPr>
+    </w:lvl>
+    <w:lvl w:ilvl="6" w:tplc="04190001" w:tentative="1">
+      <w:start w:val="1"/>
+      <w:numFmt w:val="bullet"/>
+      <w:lvlText w:val=""/>
+      <w:lvlJc w:val="left"/>
+      <w:pPr>
+        <w:ind w:left="5040" w:hanging="360"/>
+      </w:pPr>
+      <w:rPr>
+        <w:rFonts w:ascii="Symbol" w:hAnsi="Symbol" w:hint="default"/>
+      </w:rPr>
+    </w:lvl>
+    <w:lvl w:ilvl="7" w:tplc="04190003" w:tentative="1">
+      <w:start w:val="1"/>
+      <w:numFmt w:val="bullet"/>
+      <w:lvlText w:val="o"/>
+      <w:lvlJc w:val="left"/>
+      <w:pPr>
+        <w:ind w:left="5760" w:hanging="360"/>
+      </w:pPr>
+      <w:rPr>
+        <w:rFonts w:ascii="Courier New" w:hAnsi="Courier New" w:cs="Courier New" w:hint="default"/>
+      </w:rPr>
+    </w:lvl>
+    <w:lvl w:ilvl="8" w:tplc="04190005" w:tentative="1">
+      <w:start w:val="1"/>
+      <w:numFmt w:val="bullet"/>
+      <w:lvlText w:val=""/>
+      <w:lvlJc w:val="left"/>
+      <w:pPr>
+        <w:ind w:left="6480" w:hanging="360"/>
+      </w:pPr>
+      <w:rPr>
+        <w:rFonts w:ascii="Wingdings" w:hAnsi="Wingdings" w:hint="default"/>
+      </w:rPr>
+    </w:lvl>
+  </w:abstractNum>
+  <w:abstractNum w:abstractNumId="1">
     <w:nsid w:val="082C3A8E"/>
     <w:multiLevelType w:val="multilevel"/>
     <w:tmpl w:val="0419001F"/>
@@ -2863,7 +4039,7 @@
       </w:pPr>
     </w:lvl>
   </w:abstractNum>
-  <w:abstractNum w:abstractNumId="1">
+  <w:abstractNum w:abstractNumId="2">
     <w:nsid w:val="0BC47DE6"/>
     <w:multiLevelType w:val="hybridMultilevel"/>
     <w:tmpl w:val="637E7966"/>
@@ -2976,7 +4152,206 @@
       </w:rPr>
     </w:lvl>
   </w:abstractNum>
-  <w:abstractNum w:abstractNumId="2">
+  <w:abstractNum w:abstractNumId="3">
+    <w:nsid w:val="1D9C1481"/>
+    <w:multiLevelType w:val="hybridMultilevel"/>
+    <w:tmpl w:val="B36A80C2"/>
+    <w:lvl w:ilvl="0" w:tplc="04190017">
+      <w:start w:val="1"/>
+      <w:numFmt w:val="lowerLetter"/>
+      <w:lvlText w:val="%1)"/>
+      <w:lvlJc w:val="left"/>
+      <w:pPr>
+        <w:ind w:left="720" w:hanging="360"/>
+      </w:pPr>
+    </w:lvl>
+    <w:lvl w:ilvl="1" w:tplc="04190019" w:tentative="1">
+      <w:start w:val="1"/>
+      <w:numFmt w:val="lowerLetter"/>
+      <w:lvlText w:val="%2."/>
+      <w:lvlJc w:val="left"/>
+      <w:pPr>
+        <w:ind w:left="1440" w:hanging="360"/>
+      </w:pPr>
+    </w:lvl>
+    <w:lvl w:ilvl="2" w:tplc="0419001B" w:tentative="1">
+      <w:start w:val="1"/>
+      <w:numFmt w:val="lowerRoman"/>
+      <w:lvlText w:val="%3."/>
+      <w:lvlJc w:val="right"/>
+      <w:pPr>
+        <w:ind w:left="2160" w:hanging="180"/>
+      </w:pPr>
+    </w:lvl>
+    <w:lvl w:ilvl="3" w:tplc="0419000F" w:tentative="1">
+      <w:start w:val="1"/>
+      <w:numFmt w:val="decimal"/>
+      <w:lvlText w:val="%4."/>
+      <w:lvlJc w:val="left"/>
+      <w:pPr>
+        <w:ind w:left="2880" w:hanging="360"/>
+      </w:pPr>
+    </w:lvl>
+    <w:lvl w:ilvl="4" w:tplc="04190019" w:tentative="1">
+      <w:start w:val="1"/>
+      <w:numFmt w:val="lowerLetter"/>
+      <w:lvlText w:val="%5."/>
+      <w:lvlJc w:val="left"/>
+      <w:pPr>
+        <w:ind w:left="3600" w:hanging="360"/>
+      </w:pPr>
+    </w:lvl>
+    <w:lvl w:ilvl="5" w:tplc="0419001B" w:tentative="1">
+      <w:start w:val="1"/>
+      <w:numFmt w:val="lowerRoman"/>
+      <w:lvlText w:val="%6."/>
+      <w:lvlJc w:val="right"/>
+      <w:pPr>
+        <w:ind w:left="4320" w:hanging="180"/>
+      </w:pPr>
+    </w:lvl>
+    <w:lvl w:ilvl="6" w:tplc="0419000F" w:tentative="1">
+      <w:start w:val="1"/>
+      <w:numFmt w:val="decimal"/>
+      <w:lvlText w:val="%7."/>
+      <w:lvlJc w:val="left"/>
+      <w:pPr>
+        <w:ind w:left="5040" w:hanging="360"/>
+      </w:pPr>
+    </w:lvl>
+    <w:lvl w:ilvl="7" w:tplc="04190019" w:tentative="1">
+      <w:start w:val="1"/>
+      <w:numFmt w:val="lowerLetter"/>
+      <w:lvlText w:val="%8."/>
+      <w:lvlJc w:val="left"/>
+      <w:pPr>
+        <w:ind w:left="5760" w:hanging="360"/>
+      </w:pPr>
+    </w:lvl>
+    <w:lvl w:ilvl="8" w:tplc="0419001B" w:tentative="1">
+      <w:start w:val="1"/>
+      <w:numFmt w:val="lowerRoman"/>
+      <w:lvlText w:val="%9."/>
+      <w:lvlJc w:val="right"/>
+      <w:pPr>
+        <w:ind w:left="6480" w:hanging="180"/>
+      </w:pPr>
+    </w:lvl>
+  </w:abstractNum>
+  <w:abstractNum w:abstractNumId="4">
+    <w:nsid w:val="348E70B3"/>
+    <w:multiLevelType w:val="hybridMultilevel"/>
+    <w:tmpl w:val="A32EC700"/>
+    <w:lvl w:ilvl="0" w:tplc="0419000B">
+      <w:start w:val="1"/>
+      <w:numFmt w:val="bullet"/>
+      <w:lvlText w:val=""/>
+      <w:lvlJc w:val="left"/>
+      <w:pPr>
+        <w:ind w:left="1068" w:hanging="360"/>
+      </w:pPr>
+      <w:rPr>
+        <w:rFonts w:ascii="Wingdings" w:hAnsi="Wingdings" w:hint="default"/>
+      </w:rPr>
+    </w:lvl>
+    <w:lvl w:ilvl="1" w:tplc="04190003" w:tentative="1">
+      <w:start w:val="1"/>
+      <w:numFmt w:val="bullet"/>
+      <w:lvlText w:val="o"/>
+      <w:lvlJc w:val="left"/>
+      <w:pPr>
+        <w:ind w:left="1788" w:hanging="360"/>
+      </w:pPr>
+      <w:rPr>
+        <w:rFonts w:ascii="Courier New" w:hAnsi="Courier New" w:cs="Courier New" w:hint="default"/>
+      </w:rPr>
+    </w:lvl>
+    <w:lvl w:ilvl="2" w:tplc="04190005" w:tentative="1">
+      <w:start w:val="1"/>
+      <w:numFmt w:val="bullet"/>
+      <w:lvlText w:val=""/>
+      <w:lvlJc w:val="left"/>
+      <w:pPr>
+        <w:ind w:left="2508" w:hanging="360"/>
+      </w:pPr>
+      <w:rPr>
+        <w:rFonts w:ascii="Wingdings" w:hAnsi="Wingdings" w:hint="default"/>
+      </w:rPr>
+    </w:lvl>
+    <w:lvl w:ilvl="3" w:tplc="04190001" w:tentative="1">
+      <w:start w:val="1"/>
+      <w:numFmt w:val="bullet"/>
+      <w:lvlText w:val=""/>
+      <w:lvlJc w:val="left"/>
+      <w:pPr>
+        <w:ind w:left="3228" w:hanging="360"/>
+      </w:pPr>
+      <w:rPr>
+        <w:rFonts w:ascii="Symbol" w:hAnsi="Symbol" w:hint="default"/>
+      </w:rPr>
+    </w:lvl>
+    <w:lvl w:ilvl="4" w:tplc="04190003" w:tentative="1">
+      <w:start w:val="1"/>
+      <w:numFmt w:val="bullet"/>
+      <w:lvlText w:val="o"/>
+      <w:lvlJc w:val="left"/>
+      <w:pPr>
+        <w:ind w:left="3948" w:hanging="360"/>
+      </w:pPr>
+      <w:rPr>
+        <w:rFonts w:ascii="Courier New" w:hAnsi="Courier New" w:cs="Courier New" w:hint="default"/>
+      </w:rPr>
+    </w:lvl>
+    <w:lvl w:ilvl="5" w:tplc="04190005" w:tentative="1">
+      <w:start w:val="1"/>
+      <w:numFmt w:val="bullet"/>
+      <w:lvlText w:val=""/>
+      <w:lvlJc w:val="left"/>
+      <w:pPr>
+        <w:ind w:left="4668" w:hanging="360"/>
+      </w:pPr>
+      <w:rPr>
+        <w:rFonts w:ascii="Wingdings" w:hAnsi="Wingdings" w:hint="default"/>
+      </w:rPr>
+    </w:lvl>
+    <w:lvl w:ilvl="6" w:tplc="04190001" w:tentative="1">
+      <w:start w:val="1"/>
+      <w:numFmt w:val="bullet"/>
+      <w:lvlText w:val=""/>
+      <w:lvlJc w:val="left"/>
+      <w:pPr>
+        <w:ind w:left="5388" w:hanging="360"/>
+      </w:pPr>
+      <w:rPr>
+        <w:rFonts w:ascii="Symbol" w:hAnsi="Symbol" w:hint="default"/>
+      </w:rPr>
+    </w:lvl>
+    <w:lvl w:ilvl="7" w:tplc="04190003" w:tentative="1">
+      <w:start w:val="1"/>
+      <w:numFmt w:val="bullet"/>
+      <w:lvlText w:val="o"/>
+      <w:lvlJc w:val="left"/>
+      <w:pPr>
+        <w:ind w:left="6108" w:hanging="360"/>
+      </w:pPr>
+      <w:rPr>
+        <w:rFonts w:ascii="Courier New" w:hAnsi="Courier New" w:cs="Courier New" w:hint="default"/>
+      </w:rPr>
+    </w:lvl>
+    <w:lvl w:ilvl="8" w:tplc="04190005" w:tentative="1">
+      <w:start w:val="1"/>
+      <w:numFmt w:val="bullet"/>
+      <w:lvlText w:val=""/>
+      <w:lvlJc w:val="left"/>
+      <w:pPr>
+        <w:ind w:left="6828" w:hanging="360"/>
+      </w:pPr>
+      <w:rPr>
+        <w:rFonts w:ascii="Wingdings" w:hAnsi="Wingdings" w:hint="default"/>
+      </w:rPr>
+    </w:lvl>
+  </w:abstractNum>
+  <w:abstractNum w:abstractNumId="5">
     <w:nsid w:val="5FBD0FAD"/>
     <w:multiLevelType w:val="hybridMultilevel"/>
     <w:tmpl w:val="1AB26D38"/>
@@ -3089,7 +4464,7 @@
       </w:rPr>
     </w:lvl>
   </w:abstractNum>
-  <w:abstractNum w:abstractNumId="3">
+  <w:abstractNum w:abstractNumId="6">
     <w:nsid w:val="62B918D2"/>
     <w:multiLevelType w:val="hybridMultilevel"/>
     <w:tmpl w:val="DB1437C2"/>
@@ -3202,7 +4577,120 @@
       </w:rPr>
     </w:lvl>
   </w:abstractNum>
-  <w:abstractNum w:abstractNumId="4">
+  <w:abstractNum w:abstractNumId="7">
+    <w:nsid w:val="62C97B4D"/>
+    <w:multiLevelType w:val="hybridMultilevel"/>
+    <w:tmpl w:val="F7007A7A"/>
+    <w:lvl w:ilvl="0" w:tplc="04190003">
+      <w:start w:val="1"/>
+      <w:numFmt w:val="bullet"/>
+      <w:lvlText w:val="o"/>
+      <w:lvlJc w:val="left"/>
+      <w:pPr>
+        <w:ind w:left="720" w:hanging="360"/>
+      </w:pPr>
+      <w:rPr>
+        <w:rFonts w:ascii="Courier New" w:hAnsi="Courier New" w:cs="Courier New" w:hint="default"/>
+      </w:rPr>
+    </w:lvl>
+    <w:lvl w:ilvl="1" w:tplc="04190003" w:tentative="1">
+      <w:start w:val="1"/>
+      <w:numFmt w:val="bullet"/>
+      <w:lvlText w:val="o"/>
+      <w:lvlJc w:val="left"/>
+      <w:pPr>
+        <w:ind w:left="1440" w:hanging="360"/>
+      </w:pPr>
+      <w:rPr>
+        <w:rFonts w:ascii="Courier New" w:hAnsi="Courier New" w:cs="Courier New" w:hint="default"/>
+      </w:rPr>
+    </w:lvl>
+    <w:lvl w:ilvl="2" w:tplc="04190005" w:tentative="1">
+      <w:start w:val="1"/>
+      <w:numFmt w:val="bullet"/>
+      <w:lvlText w:val=""/>
+      <w:lvlJc w:val="left"/>
+      <w:pPr>
+        <w:ind w:left="2160" w:hanging="360"/>
+      </w:pPr>
+      <w:rPr>
+        <w:rFonts w:ascii="Wingdings" w:hAnsi="Wingdings" w:hint="default"/>
+      </w:rPr>
+    </w:lvl>
+    <w:lvl w:ilvl="3" w:tplc="04190001" w:tentative="1">
+      <w:start w:val="1"/>
+      <w:numFmt w:val="bullet"/>
+      <w:lvlText w:val=""/>
+      <w:lvlJc w:val="left"/>
+      <w:pPr>
+        <w:ind w:left="2880" w:hanging="360"/>
+      </w:pPr>
+      <w:rPr>
+        <w:rFonts w:ascii="Symbol" w:hAnsi="Symbol" w:hint="default"/>
+      </w:rPr>
+    </w:lvl>
+    <w:lvl w:ilvl="4" w:tplc="04190003" w:tentative="1">
+      <w:start w:val="1"/>
+      <w:numFmt w:val="bullet"/>
+      <w:lvlText w:val="o"/>
+      <w:lvlJc w:val="left"/>
+      <w:pPr>
+        <w:ind w:left="3600" w:hanging="360"/>
+      </w:pPr>
+      <w:rPr>
+        <w:rFonts w:ascii="Courier New" w:hAnsi="Courier New" w:cs="Courier New" w:hint="default"/>
+      </w:rPr>
+    </w:lvl>
+    <w:lvl w:ilvl="5" w:tplc="04190005" w:tentative="1">
+      <w:start w:val="1"/>
+      <w:numFmt w:val="bullet"/>
+      <w:lvlText w:val=""/>
+      <w:lvlJc w:val="left"/>
+      <w:pPr>
+        <w:ind w:left="4320" w:hanging="360"/>
+      </w:pPr>
+      <w:rPr>
+        <w:rFonts w:ascii="Wingdings" w:hAnsi="Wingdings" w:hint="default"/>
+      </w:rPr>
+    </w:lvl>
+    <w:lvl w:ilvl="6" w:tplc="04190001" w:tentative="1">
+      <w:start w:val="1"/>
+      <w:numFmt w:val="bullet"/>
+      <w:lvlText w:val=""/>
+      <w:lvlJc w:val="left"/>
+      <w:pPr>
+        <w:ind w:left="5040" w:hanging="360"/>
+      </w:pPr>
+      <w:rPr>
+        <w:rFonts w:ascii="Symbol" w:hAnsi="Symbol" w:hint="default"/>
+      </w:rPr>
+    </w:lvl>
+    <w:lvl w:ilvl="7" w:tplc="04190003" w:tentative="1">
+      <w:start w:val="1"/>
+      <w:numFmt w:val="bullet"/>
+      <w:lvlText w:val="o"/>
+      <w:lvlJc w:val="left"/>
+      <w:pPr>
+        <w:ind w:left="5760" w:hanging="360"/>
+      </w:pPr>
+      <w:rPr>
+        <w:rFonts w:ascii="Courier New" w:hAnsi="Courier New" w:cs="Courier New" w:hint="default"/>
+      </w:rPr>
+    </w:lvl>
+    <w:lvl w:ilvl="8" w:tplc="04190005" w:tentative="1">
+      <w:start w:val="1"/>
+      <w:numFmt w:val="bullet"/>
+      <w:lvlText w:val=""/>
+      <w:lvlJc w:val="left"/>
+      <w:pPr>
+        <w:ind w:left="6480" w:hanging="360"/>
+      </w:pPr>
+      <w:rPr>
+        <w:rFonts w:ascii="Wingdings" w:hAnsi="Wingdings" w:hint="default"/>
+      </w:rPr>
+    </w:lvl>
+  </w:abstractNum>
+  <w:abstractNum w:abstractNumId="8">
     <w:nsid w:val="70327480"/>
     <w:multiLevelType w:val="hybridMultilevel"/>
     <w:tmpl w:val="52FAA9BC"/>
@@ -3318,7 +4806,7 @@
       </w:rPr>
     </w:lvl>
   </w:abstractNum>
-  <w:abstractNum w:abstractNumId="5">
+  <w:abstractNum w:abstractNumId="9">
     <w:nsid w:val="75A453B1"/>
     <w:multiLevelType w:val="hybridMultilevel"/>
     <w:tmpl w:val="0302DF18"/>
@@ -3435,21 +4923,33 @@
     </w:lvl>
   </w:abstractNum>
   <w:num w:numId="1">
+    <w:abstractNumId w:val="1"/>
+  </w:num>
+  <w:num w:numId="2">
+    <w:abstractNumId w:val="2"/>
+  </w:num>
+  <w:num w:numId="3">
+    <w:abstractNumId w:val="8"/>
+  </w:num>
+  <w:num w:numId="4">
+    <w:abstractNumId w:val="5"/>
+  </w:num>
+  <w:num w:numId="5">
+    <w:abstractNumId w:val="9"/>
+  </w:num>
+  <w:num w:numId="6">
+    <w:abstractNumId w:val="6"/>
+  </w:num>
+  <w:num w:numId="7">
+    <w:abstractNumId w:val="7"/>
+  </w:num>
+  <w:num w:numId="8">
     <w:abstractNumId w:val="0"/>
   </w:num>
-  <w:num w:numId="2">
-    <w:abstractNumId w:val="1"/>
-  </w:num>
-  <w:num w:numId="3">
+  <w:num w:numId="9">
     <w:abstractNumId w:val="4"/>
   </w:num>
-  <w:num w:numId="4">
-    <w:abstractNumId w:val="2"/>
-  </w:num>
-  <w:num w:numId="5">
-    <w:abstractNumId w:val="5"/>
-  </w:num>
-  <w:num w:numId="6">
+  <w:num w:numId="10">
     <w:abstractNumId w:val="3"/>
   </w:num>
 </w:numbering>
@@ -3498,7 +4998,7 @@
     <w:lsdException w:name="Subtitle" w:semiHidden="0" w:uiPriority="11" w:unhideWhenUsed="0" w:qFormat="1"/>
     <w:lsdException w:name="Strong" w:semiHidden="0" w:uiPriority="22" w:unhideWhenUsed="0" w:qFormat="1"/>
     <w:lsdException w:name="Emphasis" w:semiHidden="0" w:uiPriority="20" w:unhideWhenUsed="0" w:qFormat="1"/>
-    <w:lsdException w:name="Table Grid" w:semiHidden="0" w:uiPriority="59" w:unhideWhenUsed="0"/>
+    <w:lsdException w:name="Table Grid" w:semiHidden="0" w:uiPriority="39" w:unhideWhenUsed="0"/>
     <w:lsdException w:name="Placeholder Text" w:unhideWhenUsed="0"/>
     <w:lsdException w:name="No Spacing" w:semiHidden="0" w:uiPriority="1" w:unhideWhenUsed="0" w:qFormat="1"/>
     <w:lsdException w:name="Light Shading" w:semiHidden="0" w:uiPriority="60" w:unhideWhenUsed="0"/>
@@ -3762,6 +5262,37 @@
     <w:uiPriority w:val="99"/>
     <w:semiHidden/>
     <w:rsid w:val="0075216B"/>
+  </w:style>
+  <w:style w:type="table" w:styleId="ac">
+    <w:name w:val="Table Grid"/>
+    <w:basedOn w:val="a1"/>
+    <w:uiPriority w:val="39"/>
+    <w:rsid w:val="005303CB"/>
+    <w:pPr>
+      <w:spacing w:after="0" w:line="240" w:lineRule="auto"/>
+    </w:pPr>
+    <w:rPr>
+      <w:rFonts w:eastAsiaTheme="minorHAnsi"/>
+      <w:kern w:val="2"/>
+      <w:lang w:eastAsia="en-US"/>
+    </w:rPr>
+    <w:tblPr>
+      <w:tblInd w:w="0" w:type="dxa"/>
+      <w:tblBorders>
+        <w:top w:val="single" w:sz="4" w:space="0" w:color="auto"/>
+        <w:left w:val="single" w:sz="4" w:space="0" w:color="auto"/>
+        <w:bottom w:val="single" w:sz="4" w:space="0" w:color="auto"/>
+        <w:right w:val="single" w:sz="4" w:space="0" w:color="auto"/>
+        <w:insideH w:val="single" w:sz="4" w:space="0" w:color="auto"/>
+        <w:insideV w:val="single" w:sz="4" w:space="0" w:color="auto"/>
+      </w:tblBorders>
+      <w:tblCellMar>
+        <w:top w:w="0" w:type="dxa"/>
+        <w:left w:w="108" w:type="dxa"/>
+        <w:bottom w:w="0" w:type="dxa"/>
+        <w:right w:w="108" w:type="dxa"/>
+      </w:tblCellMar>
+    </w:tblPr>
   </w:style>
 </w:styles>
 </file>
